--- a/06. 数据结构及其算法学习/算法题集合-Algorithms/4. LeetCode算法刷题记录/与二叉树有关的算法题目/95. 二叉树的三种遍历-递归与非递归代码LeetCode.docx
+++ b/06. 数据结构及其算法学习/算法题集合-Algorithms/4. LeetCode算法刷题记录/与二叉树有关的算法题目/95. 二叉树的三种遍历-递归与非递归代码LeetCode.docx
@@ -39,9 +39,6 @@
     <w:p>
       <w:pPr>
         <w:pStyle w:val="2"/>
-        <w:rPr>
-          <w:rFonts w:hint="eastAsia"/>
-        </w:rPr>
       </w:pPr>
       <w:r>
         <w:rPr>
@@ -112,7 +109,20 @@
         <w:rPr>
           <w:rFonts w:hint="eastAsia"/>
         </w:rPr>
-        <w:t>发生在遍历其左右子树之前；遍历顺序规则为【根左右】。</w:t>
+        <w:t>发生在遍历其左右子树之前；遍历顺序规则为【</w:t>
+      </w:r>
+      <w:r>
+        <w:rPr>
+          <w:rFonts w:hint="eastAsia"/>
+          <w:color w:val="FF0000"/>
+        </w:rPr>
+        <w:t>根左右</w:t>
+      </w:r>
+      <w:r>
+        <w:rPr>
+          <w:rFonts w:hint="eastAsia"/>
+        </w:rPr>
+        <w:t>】。</w:t>
       </w:r>
     </w:p>
     <w:p>
@@ -166,7 +176,20 @@
         <w:rPr>
           <w:rFonts w:hint="eastAsia"/>
         </w:rPr>
-        <w:t>发生在遍历其左右子树之中（间）；遍历顺序规则为【左根右】</w:t>
+        <w:t>发生在遍历其左右子树之中（间）；遍历顺序规则为【</w:t>
+      </w:r>
+      <w:r>
+        <w:rPr>
+          <w:rFonts w:hint="eastAsia"/>
+          <w:color w:val="FF0000"/>
+        </w:rPr>
+        <w:t>左根右</w:t>
+      </w:r>
+      <w:r>
+        <w:rPr>
+          <w:rFonts w:hint="eastAsia"/>
+        </w:rPr>
+        <w:t>】</w:t>
       </w:r>
     </w:p>
     <w:p>
@@ -227,7 +250,20 @@
         <w:rPr>
           <w:rFonts w:hint="eastAsia"/>
         </w:rPr>
-        <w:t>发生在遍历其左右子树之后；遍历顺序规则为【左右根】</w:t>
+        <w:t>发生在遍历其左右子树之后；遍历顺序规则为【</w:t>
+      </w:r>
+      <w:r>
+        <w:rPr>
+          <w:rFonts w:hint="eastAsia"/>
+          <w:color w:val="FF0000"/>
+        </w:rPr>
+        <w:t>左右根</w:t>
+      </w:r>
+      <w:r>
+        <w:rPr>
+          <w:rFonts w:hint="eastAsia"/>
+        </w:rPr>
+        <w:t>】</w:t>
       </w:r>
     </w:p>
     <w:p>
@@ -357,11 +393,6 @@
       </w:r>
     </w:p>
     <w:p>
-      <w:pPr>
-        <w:rPr>
-          <w:rFonts w:hint="eastAsia"/>
-        </w:rPr>
-      </w:pPr>
       <w:r>
         <w:rPr>
           <w:b/>
@@ -629,7 +660,22 @@
         <w:rPr>
           <w:rFonts w:hint="eastAsia"/>
         </w:rPr>
-        <w:t>inOrder</w:t>
+        <w:t>inOrderUnRecur</w:t>
+      </w:r>
+      <w:r>
+        <w:rPr>
+          <w:rFonts w:hint="eastAsia"/>
+        </w:rPr>
+        <w:t>、</w:t>
+      </w:r>
+      <w:r>
+        <w:rPr>
+          <w:rFonts w:hint="eastAsia"/>
+        </w:rPr>
+        <w:t>post</w:t>
+      </w:r>
+      <w:r>
+        <w:t>Order</w:t>
       </w:r>
       <w:r>
         <w:rPr>
@@ -638,42 +684,12 @@
         <w:t>Un</w:t>
       </w:r>
       <w:r>
-        <w:rPr>
-          <w:rFonts w:hint="eastAsia"/>
-        </w:rPr>
         <w:t>Recur</w:t>
       </w:r>
-      <w:r>
-        <w:rPr>
-          <w:rFonts w:hint="eastAsia"/>
-        </w:rPr>
-        <w:t>、</w:t>
-      </w:r>
-      <w:r>
-        <w:rPr>
-          <w:rFonts w:hint="eastAsia"/>
-        </w:rPr>
-        <w:t>post</w:t>
-      </w:r>
-      <w:r>
-        <w:t>Order</w:t>
-      </w:r>
-      <w:r>
-        <w:rPr>
-          <w:rFonts w:hint="eastAsia"/>
-        </w:rPr>
-        <w:t>Un</w:t>
-      </w:r>
-      <w:r>
-        <w:t>Recur</w:t>
-      </w:r>
     </w:p>
     <w:p>
       <w:pPr>
         <w:pStyle w:val="2"/>
-        <w:rPr>
-          <w:rFonts w:hint="eastAsia"/>
-        </w:rPr>
       </w:pPr>
       <w:r>
         <w:rPr>
@@ -729,9 +745,6 @@
     <w:p>
       <w:pPr>
         <w:jc w:val="left"/>
-        <w:rPr>
-          <w:rFonts w:hint="eastAsia"/>
-        </w:rPr>
       </w:pPr>
       <w:r>
         <w:rPr>
@@ -757,9 +770,6 @@
     <w:p>
       <w:pPr>
         <w:jc w:val="left"/>
-        <w:rPr>
-          <w:rFonts w:hint="eastAsia"/>
-        </w:rPr>
       </w:pPr>
       <w:r>
         <w:rPr>
@@ -846,13 +856,7 @@
         <w:rPr>
           <w:rFonts w:hint="eastAsia"/>
         </w:rPr>
-        <w:t>中</w:t>
-      </w:r>
-      <w:r>
-        <w:rPr>
-          <w:rFonts w:hint="eastAsia"/>
-        </w:rPr>
-        <w:t>序遍历</w:t>
+        <w:t>中序遍历</w:t>
       </w:r>
       <w:r>
         <w:rPr>
@@ -874,23 +878,142 @@
         <w:rPr>
           <w:rFonts w:hint="eastAsia"/>
         </w:rPr>
+        <w:t>&gt;root ==&gt;</w:t>
+      </w:r>
+      <w:r>
+        <w:rPr>
+          <w:rFonts w:hint="eastAsia"/>
+          <w:b/>
+        </w:rPr>
+        <w:t>右子树</w:t>
+      </w:r>
+      <w:r>
+        <w:rPr>
+          <w:rFonts w:hint="eastAsia"/>
+          <w:b/>
+        </w:rPr>
+        <w:t xml:space="preserve"> </w:t>
+      </w:r>
+      <w:r>
+        <w:rPr>
+          <w:b/>
+          <w:color w:val="00B0F0"/>
+        </w:rPr>
+        <w:t>(B(</w:t>
+      </w:r>
+      <w:r>
+        <w:rPr>
+          <w:rFonts w:hint="eastAsia"/>
+          <w:b/>
+          <w:color w:val="00B0F0"/>
+        </w:rPr>
+        <w:t>DC</w:t>
+      </w:r>
+      <w:r>
+        <w:rPr>
+          <w:b/>
+          <w:color w:val="00B0F0"/>
+        </w:rPr>
+        <w:t>))</w:t>
+      </w:r>
+      <w:r>
+        <w:rPr>
+          <w:rFonts w:hint="eastAsia"/>
+          <w:b/>
+        </w:rPr>
+        <w:t>A</w:t>
+      </w:r>
+      <w:r>
+        <w:rPr>
+          <w:b/>
+          <w:color w:val="FF0000"/>
+        </w:rPr>
+        <w:t>(E((H</w:t>
+      </w:r>
+      <w:r>
+        <w:rPr>
+          <w:rFonts w:hint="eastAsia"/>
+          <w:b/>
+          <w:color w:val="FF0000"/>
+        </w:rPr>
+        <w:t>G</w:t>
+      </w:r>
+      <w:r>
+        <w:rPr>
+          <w:b/>
+          <w:color w:val="FF0000"/>
+        </w:rPr>
+        <w:t>K)</w:t>
+      </w:r>
+      <w:r>
+        <w:rPr>
+          <w:rFonts w:hint="eastAsia"/>
+          <w:b/>
+          <w:color w:val="FF0000"/>
+        </w:rPr>
+        <w:t>F</w:t>
+      </w:r>
+      <w:r>
+        <w:rPr>
+          <w:b/>
+          <w:color w:val="FF0000"/>
+        </w:rPr>
+        <w:t>))</w:t>
+      </w:r>
+      <w:r>
+        <w:rPr>
+          <w:rFonts w:hint="eastAsia"/>
+          <w:b/>
+          <w:color w:val="FF0000"/>
+        </w:rPr>
+        <w:t>去括号为</w:t>
+      </w:r>
+      <w:r>
+        <w:rPr>
+          <w:rFonts w:hint="eastAsia"/>
+        </w:rPr>
+        <w:t>BDCAEHGKF</w:t>
+      </w:r>
+    </w:p>
+    <w:p>
+      <w:pPr>
+        <w:jc w:val="left"/>
+        <w:rPr>
+          <w:b/>
+          <w:color w:val="FF0000"/>
+        </w:rPr>
+      </w:pPr>
+      <w:r>
+        <w:rPr>
+          <w:rFonts w:hint="eastAsia"/>
+        </w:rPr>
+        <w:t>后序遍历</w:t>
+      </w:r>
+      <w:r>
+        <w:rPr>
+          <w:rFonts w:hint="eastAsia"/>
+        </w:rPr>
+        <w:t xml:space="preserve">: </w:t>
+      </w:r>
+      <w:r>
+        <w:rPr>
+          <w:rFonts w:hint="eastAsia"/>
+          <w:b/>
+        </w:rPr>
+        <w:t>左子树</w:t>
+      </w:r>
+      <w:r>
+        <w:t>==</w:t>
+      </w:r>
+      <w:r>
+        <w:rPr>
+          <w:rFonts w:hint="eastAsia"/>
+        </w:rPr>
         <w:t>&gt;</w:t>
       </w:r>
       <w:r>
         <w:rPr>
           <w:rFonts w:hint="eastAsia"/>
-        </w:rPr>
-        <w:t xml:space="preserve">root </w:t>
-      </w:r>
-      <w:r>
-        <w:rPr>
-          <w:rFonts w:hint="eastAsia"/>
-        </w:rPr>
-        <w:t>==&gt;</w:t>
-      </w:r>
-      <w:r>
-        <w:rPr>
-          <w:rFonts w:hint="eastAsia"/>
           <w:b/>
         </w:rPr>
         <w:t>右子树</w:t>
@@ -904,10 +1027,23 @@
       </w:r>
       <w:r>
         <w:rPr>
+          <w:rFonts w:hint="eastAsia"/>
+        </w:rPr>
+        <w:t>==&gt;root</w:t>
+      </w:r>
+      <w:r>
+        <w:rPr>
+          <w:rFonts w:hint="eastAsia"/>
+          <w:b/>
+        </w:rPr>
+        <w:t xml:space="preserve"> </w:t>
+      </w:r>
+      <w:r>
+        <w:rPr>
           <w:b/>
           <w:color w:val="00B0F0"/>
         </w:rPr>
-        <w:t>(B(</w:t>
+        <w:t>((</w:t>
       </w:r>
       <w:r>
         <w:rPr>
@@ -922,21 +1058,29 @@
           <w:b/>
           <w:color w:val="00B0F0"/>
         </w:rPr>
-        <w:t>))</w:t>
-      </w:r>
-      <w:r>
-        <w:rPr>
-          <w:rFonts w:hint="eastAsia"/>
-          <w:b/>
-        </w:rPr>
-        <w:t>A</w:t>
-      </w:r>
-      <w:r>
-        <w:rPr>
-          <w:b/>
-          <w:color w:val="FF0000"/>
-        </w:rPr>
-        <w:t>(E((H</w:t>
+        <w:t>)</w:t>
+      </w:r>
+      <w:r>
+        <w:rPr>
+          <w:rFonts w:hint="eastAsia"/>
+          <w:b/>
+          <w:color w:val="00B0F0"/>
+        </w:rPr>
+        <w:t>B</w:t>
+      </w:r>
+      <w:r>
+        <w:rPr>
+          <w:b/>
+          <w:color w:val="00B0F0"/>
+        </w:rPr>
+        <w:t>)</w:t>
+      </w:r>
+      <w:r>
+        <w:rPr>
+          <w:b/>
+          <w:color w:val="FF0000"/>
+        </w:rPr>
+        <w:t xml:space="preserve"> (((HK</w:t>
       </w:r>
       <w:r>
         <w:rPr>
@@ -951,7 +1095,7 @@
           <w:b/>
           <w:color w:val="FF0000"/>
         </w:rPr>
-        <w:t>K)</w:t>
+        <w:t>)</w:t>
       </w:r>
       <w:r>
         <w:rPr>
@@ -966,207 +1110,28 @@
           <w:b/>
           <w:color w:val="FF0000"/>
         </w:rPr>
-        <w:t>))</w:t>
-      </w:r>
-      <w:r>
-        <w:rPr>
-          <w:rFonts w:hint="eastAsia"/>
-          <w:b/>
-          <w:color w:val="FF0000"/>
-        </w:rPr>
-        <w:t>去括号为</w:t>
-      </w:r>
-      <w:r>
-        <w:rPr>
-          <w:rFonts w:hint="eastAsia"/>
-        </w:rPr>
-        <w:t>BDCAEHGKF</w:t>
-      </w:r>
-    </w:p>
-    <w:p>
-      <w:pPr>
-        <w:jc w:val="left"/>
-        <w:rPr>
-          <w:rFonts w:hint="eastAsia"/>
-          <w:b/>
-          <w:color w:val="FF0000"/>
-        </w:rPr>
-      </w:pPr>
-      <w:r>
-        <w:rPr>
-          <w:rFonts w:hint="eastAsia"/>
-        </w:rPr>
-        <w:t>后</w:t>
-      </w:r>
-      <w:r>
-        <w:rPr>
-          <w:rFonts w:hint="eastAsia"/>
-        </w:rPr>
-        <w:t>序遍历</w:t>
-      </w:r>
-      <w:r>
-        <w:rPr>
-          <w:rFonts w:hint="eastAsia"/>
-        </w:rPr>
-        <w:t xml:space="preserve">: </w:t>
-      </w:r>
-      <w:r>
-        <w:rPr>
-          <w:rFonts w:hint="eastAsia"/>
-          <w:b/>
-        </w:rPr>
-        <w:t>左子树</w:t>
-      </w:r>
-      <w:r>
-        <w:t>==</w:t>
-      </w:r>
-      <w:r>
-        <w:rPr>
-          <w:rFonts w:hint="eastAsia"/>
-        </w:rPr>
-        <w:t>&gt;</w:t>
-      </w:r>
-      <w:r>
-        <w:rPr>
-          <w:rFonts w:hint="eastAsia"/>
-          <w:b/>
-        </w:rPr>
-        <w:t>右子树</w:t>
-      </w:r>
-      <w:r>
-        <w:rPr>
-          <w:rFonts w:hint="eastAsia"/>
-          <w:b/>
-        </w:rPr>
-        <w:t xml:space="preserve"> </w:t>
-      </w:r>
-      <w:r>
-        <w:rPr>
-          <w:rFonts w:hint="eastAsia"/>
-        </w:rPr>
-        <w:t>==&gt;</w:t>
-      </w:r>
-      <w:r>
-        <w:rPr>
-          <w:rFonts w:hint="eastAsia"/>
-        </w:rPr>
-        <w:t>root</w:t>
-      </w:r>
-      <w:r>
-        <w:rPr>
-          <w:rFonts w:hint="eastAsia"/>
-          <w:b/>
-        </w:rPr>
-        <w:t xml:space="preserve"> </w:t>
-      </w:r>
-      <w:r>
-        <w:rPr>
-          <w:b/>
-          <w:color w:val="00B0F0"/>
-        </w:rPr>
-        <w:t>((</w:t>
-      </w:r>
-      <w:r>
-        <w:rPr>
-          <w:rFonts w:hint="eastAsia"/>
-          <w:b/>
-          <w:color w:val="00B0F0"/>
-        </w:rPr>
-        <w:t>DC</w:t>
-      </w:r>
-      <w:r>
-        <w:rPr>
-          <w:b/>
-          <w:color w:val="00B0F0"/>
-        </w:rPr>
         <w:t>)</w:t>
       </w:r>
       <w:r>
         <w:rPr>
-          <w:rFonts w:hint="eastAsia"/>
-          <w:b/>
-          <w:color w:val="00B0F0"/>
-        </w:rPr>
-        <w:t>B</w:t>
-      </w:r>
-      <w:r>
-        <w:rPr>
-          <w:b/>
-          <w:color w:val="00B0F0"/>
+          <w:b/>
+          <w:color w:val="FF0000"/>
+        </w:rPr>
+        <w:t>E</w:t>
+      </w:r>
+      <w:r>
+        <w:rPr>
+          <w:b/>
+          <w:color w:val="FF0000"/>
         </w:rPr>
         <w:t>)</w:t>
       </w:r>
       <w:r>
         <w:rPr>
-          <w:b/>
-          <w:color w:val="FF0000"/>
-        </w:rPr>
-        <w:t xml:space="preserve"> </w:t>
-      </w:r>
-      <w:r>
-        <w:rPr>
-          <w:b/>
-          <w:color w:val="FF0000"/>
-        </w:rPr>
-        <w:t>(((HK</w:t>
-      </w:r>
-      <w:r>
-        <w:rPr>
-          <w:rFonts w:hint="eastAsia"/>
-          <w:b/>
-          <w:color w:val="FF0000"/>
-        </w:rPr>
-        <w:t>G</w:t>
-      </w:r>
-      <w:r>
-        <w:rPr>
-          <w:b/>
-          <w:color w:val="FF0000"/>
-        </w:rPr>
-        <w:t>)</w:t>
-      </w:r>
-      <w:r>
-        <w:rPr>
-          <w:rFonts w:hint="eastAsia"/>
-          <w:b/>
-          <w:color w:val="FF0000"/>
-        </w:rPr>
-        <w:t>F</w:t>
-      </w:r>
-      <w:r>
-        <w:rPr>
-          <w:b/>
-          <w:color w:val="FF0000"/>
-        </w:rPr>
-        <w:t>)</w:t>
-      </w:r>
-      <w:r>
-        <w:rPr>
-          <w:b/>
-          <w:color w:val="FF0000"/>
-        </w:rPr>
-        <w:t>E</w:t>
-      </w:r>
-      <w:r>
-        <w:rPr>
-          <w:b/>
-          <w:color w:val="FF0000"/>
-        </w:rPr>
-        <w:t>)</w:t>
-      </w:r>
-      <w:r>
-        <w:rPr>
-          <w:rFonts w:hint="eastAsia"/>
-          <w:b/>
-        </w:rPr>
-        <w:t xml:space="preserve"> </w:t>
-      </w:r>
-      <w:r>
-        <w:rPr>
-          <w:rFonts w:hint="eastAsia"/>
-          <w:b/>
-        </w:rPr>
-        <w:t>A</w:t>
+          <w:rFonts w:hint="eastAsia"/>
+          <w:b/>
+        </w:rPr>
+        <w:t xml:space="preserve"> A</w:t>
       </w:r>
       <w:r>
         <w:rPr>
@@ -1303,7 +1268,6 @@
       <w:pPr>
         <w:jc w:val="left"/>
         <w:rPr>
-          <w:rFonts w:hint="eastAsia"/>
           <w:b/>
         </w:rPr>
         <w:sectPr>
@@ -1365,8 +1329,6 @@
         </w:rPr>
         <w:t>更好写出来了</w:t>
       </w:r>
-      <w:bookmarkStart w:id="0" w:name="_GoBack"/>
-      <w:bookmarkEnd w:id="0"/>
       <w:r>
         <w:rPr>
           <w:rFonts w:hint="eastAsia"/>
@@ -1377,9 +1339,6 @@
     <w:p>
       <w:pPr>
         <w:jc w:val="left"/>
-        <w:rPr>
-          <w:rFonts w:hint="eastAsia"/>
-        </w:rPr>
         <w:sectPr>
           <w:type w:val="continuous"/>
           <w:pgSz w:w="11906" w:h="16838"/>
@@ -1502,7 +1461,33 @@
           <w:rFonts w:hint="eastAsia"/>
         </w:rPr>
         <w:lastRenderedPageBreak/>
-        <w:t>证明：后序遍历的“左右根”与倒序的“根右左”结果一致性。</w:t>
+        <w:t>证明：后序遍历的“</w:t>
+      </w:r>
+      <w:r>
+        <w:rPr>
+          <w:rFonts w:hint="eastAsia"/>
+          <w:color w:val="FF0000"/>
+        </w:rPr>
+        <w:t>左右根</w:t>
+      </w:r>
+      <w:r>
+        <w:rPr>
+          <w:rFonts w:hint="eastAsia"/>
+        </w:rPr>
+        <w:t>”与倒序的“</w:t>
+      </w:r>
+      <w:r>
+        <w:rPr>
+          <w:rFonts w:hint="eastAsia"/>
+          <w:color w:val="FF0000"/>
+        </w:rPr>
+        <w:t>根右左</w:t>
+      </w:r>
+      <w:r>
+        <w:rPr>
+          <w:rFonts w:hint="eastAsia"/>
+        </w:rPr>
+        <w:t>”结果一致性。</w:t>
       </w:r>
     </w:p>
     <w:p>
@@ -1555,11 +1540,6 @@
       </w:r>
     </w:p>
     <w:p>
-      <w:pPr>
-        <w:rPr>
-          <w:rFonts w:hint="eastAsia"/>
-        </w:rPr>
-      </w:pPr>
       <w:r>
         <w:rPr>
           <w:rFonts w:hint="eastAsia"/>
@@ -1629,6 +1609,7 @@
         <w:rPr>
           <w:rFonts w:hint="eastAsia"/>
           <w:b/>
+          <w:color w:val="FF0000"/>
         </w:rPr>
         <w:t>栈</w:t>
       </w:r>
@@ -1636,6 +1617,7 @@
         <w:rPr>
           <w:rFonts w:hint="eastAsia"/>
           <w:b/>
+          <w:color w:val="FF0000"/>
         </w:rPr>
         <w:t>Stack</w:t>
       </w:r>
@@ -1643,6 +1625,7 @@
         <w:rPr>
           <w:rFonts w:hint="eastAsia"/>
           <w:b/>
+          <w:color w:val="FF0000"/>
         </w:rPr>
         <w:t>结构</w:t>
       </w:r>
@@ -2016,6 +1999,10 @@
         <w:t>代码中利用</w:t>
       </w:r>
       <w:r>
+        <w:rPr>
+          <w:b/>
+          <w:color w:val="FF0000"/>
+        </w:rPr>
         <w:t>ArrayDeque&lt;TreeNode&gt;</w:t>
       </w:r>
       <w:r>
@@ -2040,14 +2027,14 @@
         <w:rPr>
           <w:rFonts w:hint="eastAsia"/>
         </w:rPr>
-        <w:t>循环进行</w:t>
+        <w:t>循环进</w:t>
       </w:r>
       <w:r>
         <w:rPr>
           <w:rFonts w:hint="eastAsia"/>
         </w:rPr>
         <w:lastRenderedPageBreak/>
-        <w:t>遍历判断，条件是</w:t>
+        <w:t>行遍历判断，条件是</w:t>
       </w:r>
       <w:r>
         <w:rPr>
@@ -2440,19 +2427,40 @@
         <w:rPr>
           <w:rFonts w:hint="eastAsia"/>
         </w:rPr>
-        <w:t>遍历结束条件，很重要：只有栈为空且当前节点为</w:t>
-      </w:r>
-      <w:r>
-        <w:rPr>
-          <w:rFonts w:hint="eastAsia"/>
+        <w:t>遍历结束条件，很重要：</w:t>
+      </w:r>
+      <w:r>
+        <w:rPr>
+          <w:rFonts w:hint="eastAsia"/>
+          <w:b/>
+          <w:color w:val="FF0000"/>
+          <w:u w:val="single"/>
+        </w:rPr>
+        <w:t>只有栈为空且当前节点为</w:t>
+      </w:r>
+      <w:r>
+        <w:rPr>
+          <w:rFonts w:hint="eastAsia"/>
+          <w:b/>
+          <w:color w:val="FF0000"/>
+          <w:u w:val="single"/>
         </w:rPr>
         <w:t>null</w:t>
       </w:r>
       <w:r>
         <w:rPr>
           <w:rFonts w:hint="eastAsia"/>
-        </w:rPr>
-        <w:t>时才说明遍历结束</w:t>
+          <w:b/>
+          <w:color w:val="FF0000"/>
+          <w:u w:val="single"/>
+        </w:rPr>
+        <w:t>时</w:t>
+      </w:r>
+      <w:r>
+        <w:rPr>
+          <w:rFonts w:hint="eastAsia"/>
+        </w:rPr>
+        <w:t>才说明遍历结束</w:t>
       </w:r>
     </w:p>
     <w:p>
@@ -2732,49 +2740,81 @@
         <w:rPr>
           <w:rFonts w:hint="eastAsia"/>
         </w:rPr>
-        <w:t>1. while</w:t>
-      </w:r>
-      <w:r>
-        <w:rPr>
-          <w:rFonts w:hint="eastAsia"/>
-        </w:rPr>
-        <w:t>循环的终止条件；</w:t>
-      </w:r>
-      <w:r>
-        <w:rPr>
-          <w:rFonts w:hint="eastAsia"/>
-        </w:rPr>
-        <w:t>2. root</w:t>
-      </w:r>
-      <w:r>
-        <w:rPr>
-          <w:rFonts w:hint="eastAsia"/>
+        <w:t xml:space="preserve">1. </w:t>
+      </w:r>
+      <w:r>
+        <w:rPr>
+          <w:rFonts w:hint="eastAsia"/>
+          <w:b/>
+        </w:rPr>
+        <w:t>while</w:t>
+      </w:r>
+      <w:r>
+        <w:rPr>
+          <w:rFonts w:hint="eastAsia"/>
+          <w:b/>
+        </w:rPr>
+        <w:t>循环的终止条件</w:t>
+      </w:r>
+      <w:r>
+        <w:rPr>
+          <w:rFonts w:hint="eastAsia"/>
+        </w:rPr>
+        <w:t>；</w:t>
+      </w:r>
+      <w:r>
+        <w:rPr>
+          <w:rFonts w:hint="eastAsia"/>
+        </w:rPr>
+        <w:t xml:space="preserve">2. </w:t>
+      </w:r>
+      <w:r>
+        <w:rPr>
+          <w:rFonts w:hint="eastAsia"/>
+          <w:b/>
+        </w:rPr>
+        <w:t>root</w:t>
+      </w:r>
+      <w:r>
+        <w:rPr>
+          <w:rFonts w:hint="eastAsia"/>
+          <w:b/>
         </w:rPr>
         <w:t>非</w:t>
       </w:r>
       <w:r>
         <w:rPr>
           <w:rFonts w:hint="eastAsia"/>
+          <w:b/>
         </w:rPr>
         <w:t>null</w:t>
       </w:r>
       <w:r>
         <w:rPr>
           <w:rFonts w:hint="eastAsia"/>
+          <w:b/>
         </w:rPr>
         <w:t>及</w:t>
       </w:r>
       <w:r>
         <w:rPr>
           <w:rFonts w:hint="eastAsia"/>
+          <w:b/>
         </w:rPr>
         <w:t>null</w:t>
       </w:r>
       <w:r>
         <w:rPr>
           <w:rFonts w:hint="eastAsia"/>
-        </w:rPr>
-        <w:t>时执行内容。</w:t>
+          <w:b/>
+        </w:rPr>
+        <w:t>时执行内容</w:t>
+      </w:r>
+      <w:r>
+        <w:rPr>
+          <w:rFonts w:hint="eastAsia"/>
+        </w:rPr>
+        <w:t>。</w:t>
       </w:r>
     </w:p>
     <w:p>
@@ -3796,27 +3836,46 @@
       </w:r>
     </w:p>
     <w:p>
-      <w:r>
-        <w:rPr>
-          <w:rFonts w:hint="eastAsia"/>
-        </w:rPr>
-        <w:t xml:space="preserve">                result.addFirst(root.val);//</w:t>
-      </w:r>
-      <w:r>
-        <w:rPr>
-          <w:rFonts w:hint="eastAsia"/>
+      <w:pPr>
+        <w:rPr>
+          <w:b/>
+        </w:rPr>
+      </w:pPr>
+      <w:r>
+        <w:rPr>
+          <w:rFonts w:hint="eastAsia"/>
+        </w:rPr>
+        <w:t xml:space="preserve">                </w:t>
+      </w:r>
+      <w:r>
+        <w:rPr>
+          <w:rFonts w:hint="eastAsia"/>
+          <w:b/>
+          <w:color w:val="FF0000"/>
+        </w:rPr>
+        <w:t>result.addFirst(root.val);//</w:t>
+      </w:r>
+      <w:r>
+        <w:rPr>
+          <w:rFonts w:hint="eastAsia"/>
+          <w:b/>
+          <w:color w:val="FF0000"/>
         </w:rPr>
         <w:t>关键：使用</w:t>
       </w:r>
       <w:r>
         <w:rPr>
           <w:rFonts w:hint="eastAsia"/>
+          <w:b/>
+          <w:color w:val="FF0000"/>
         </w:rPr>
         <w:t>addFirst</w:t>
       </w:r>
       <w:r>
         <w:rPr>
           <w:rFonts w:hint="eastAsia"/>
+          <w:b/>
+          <w:color w:val="FF0000"/>
         </w:rPr>
         <w:t>方法</w:t>
       </w:r>
@@ -3825,6 +3884,8 @@
       <w:r>
         <w:t xml:space="preserve">            }</w:t>
       </w:r>
+      <w:bookmarkStart w:id="0" w:name="_GoBack"/>
+      <w:bookmarkEnd w:id="0"/>
     </w:p>
     <w:p>
       <w:r>
@@ -4589,14 +4650,24 @@
       <w:r>
         <w:rPr>
           <w:rFonts w:hint="eastAsia"/>
+          <w:b/>
+          <w:color w:val="FF0000"/>
         </w:rPr>
         <w:t>while</w:t>
       </w:r>
       <w:r>
         <w:rPr>
           <w:rFonts w:hint="eastAsia"/>
-        </w:rPr>
-        <w:t>循环和栈结构实现的非递归算法</w:t>
+          <w:b/>
+          <w:color w:val="FF0000"/>
+        </w:rPr>
+        <w:t>循环和栈结构</w:t>
+      </w:r>
+      <w:r>
+        <w:rPr>
+          <w:rFonts w:hint="eastAsia"/>
+        </w:rPr>
+        <w:t>实现的非递归算法</w:t>
       </w:r>
       <w:r>
         <w:rPr>
@@ -4840,42 +4911,61 @@
       <w:r>
         <w:rPr>
           <w:rFonts w:hint="eastAsia"/>
+          <w:b/>
         </w:rPr>
         <w:t>后序遍历必须用</w:t>
       </w:r>
       <w:r>
         <w:rPr>
           <w:rFonts w:hint="eastAsia"/>
+          <w:b/>
         </w:rPr>
         <w:t>LinkedList</w:t>
       </w:r>
       <w:r>
         <w:rPr>
           <w:rFonts w:hint="eastAsia"/>
-        </w:rPr>
-        <w:t>因为需要在最前面插入，</w:t>
-      </w:r>
-      <w:r>
-        <w:rPr>
-          <w:rFonts w:hint="eastAsia"/>
-        </w:rPr>
-        <w:t>2. right</w:t>
-      </w:r>
-      <w:r>
-        <w:rPr>
-          <w:rFonts w:hint="eastAsia"/>
+          <w:b/>
+        </w:rPr>
+        <w:t>因为需要在最前面插入</w:t>
+      </w:r>
+      <w:r>
+        <w:rPr>
+          <w:rFonts w:hint="eastAsia"/>
+        </w:rPr>
+        <w:t>，</w:t>
+      </w:r>
+      <w:r>
+        <w:rPr>
+          <w:rFonts w:hint="eastAsia"/>
+        </w:rPr>
+        <w:t xml:space="preserve">2. </w:t>
+      </w:r>
+      <w:r>
+        <w:rPr>
+          <w:rFonts w:hint="eastAsia"/>
+          <w:b/>
+        </w:rPr>
+        <w:t>right</w:t>
+      </w:r>
+      <w:r>
+        <w:rPr>
+          <w:rFonts w:hint="eastAsia"/>
+          <w:b/>
         </w:rPr>
         <w:t>和</w:t>
       </w:r>
       <w:r>
         <w:rPr>
           <w:rFonts w:hint="eastAsia"/>
+          <w:b/>
         </w:rPr>
         <w:t>left</w:t>
       </w:r>
       <w:r>
         <w:rPr>
           <w:rFonts w:hint="eastAsia"/>
+          <w:b/>
         </w:rPr>
         <w:t>需要交换次序。</w:t>
       </w:r>
